--- a/362358302076_Shinta Yulistiana_Tugas Praktikum Interoperabilitas dengan JSON dan XML API.docx
+++ b/362358302076_Shinta Yulistiana_Tugas Praktikum Interoperabilitas dengan JSON dan XML API.docx
@@ -1497,6 +1497,7 @@
           <w:rFonts w:ascii="Times New Roman" w:hAnsi="Times New Roman" w:cs="Times New Roman"/>
           <w:b/>
           <w:bCs/>
+          <w:noProof/>
           <w:sz w:val="24"/>
           <w:szCs w:val="24"/>
         </w:rPr>
@@ -1536,6 +1537,71 @@
           </wp:inline>
         </w:drawing>
       </w:r>
+    </w:p>
+    <w:p>
+      <w:pPr>
+        <w:pStyle w:val="ListParagraph"/>
+        <w:spacing w:after="0" w:line="360" w:lineRule="auto"/>
+        <w:ind w:left="1440"/>
+        <w:rPr>
+          <w:rFonts w:ascii="Times New Roman" w:hAnsi="Times New Roman" w:cs="Times New Roman"/>
+          <w:b/>
+          <w:bCs/>
+          <w:sz w:val="24"/>
+          <w:szCs w:val="24"/>
+        </w:rPr>
+      </w:pPr>
+    </w:p>
+    <w:p>
+      <w:pPr>
+        <w:pStyle w:val="ListParagraph"/>
+        <w:spacing w:after="0" w:line="360" w:lineRule="auto"/>
+        <w:ind w:left="1440"/>
+        <w:rPr>
+          <w:rFonts w:ascii="Times New Roman" w:hAnsi="Times New Roman" w:cs="Times New Roman"/>
+          <w:b/>
+          <w:bCs/>
+          <w:sz w:val="24"/>
+          <w:szCs w:val="24"/>
+        </w:rPr>
+      </w:pPr>
+    </w:p>
+    <w:p>
+      <w:pPr>
+        <w:pStyle w:val="ListParagraph"/>
+        <w:spacing w:after="0" w:line="360" w:lineRule="auto"/>
+        <w:ind w:left="1440"/>
+        <w:rPr>
+          <w:rFonts w:ascii="Times New Roman" w:hAnsi="Times New Roman" w:cs="Times New Roman"/>
+          <w:b/>
+          <w:bCs/>
+          <w:sz w:val="24"/>
+          <w:szCs w:val="24"/>
+        </w:rPr>
+      </w:pPr>
+      <w:r>
+        <w:rPr>
+          <w:rFonts w:ascii="Times New Roman" w:hAnsi="Times New Roman" w:cs="Times New Roman"/>
+          <w:b/>
+          <w:bCs/>
+          <w:sz w:val="24"/>
+          <w:szCs w:val="24"/>
+        </w:rPr>
+        <w:lastRenderedPageBreak/>
+        <w:t>XML</w:t>
+      </w:r>
+    </w:p>
+    <w:p>
+      <w:pPr>
+        <w:pStyle w:val="ListParagraph"/>
+        <w:spacing w:after="0" w:line="360" w:lineRule="auto"/>
+        <w:ind w:left="1440"/>
+        <w:rPr>
+          <w:rFonts w:ascii="Times New Roman" w:hAnsi="Times New Roman" w:cs="Times New Roman"/>
+          <w:sz w:val="24"/>
+          <w:szCs w:val="24"/>
+        </w:rPr>
+      </w:pPr>
     </w:p>
     <w:p>
       <w:pPr>
@@ -2721,6 +2787,7 @@
   <w:style w:type="character" w:default="1" w:styleId="DefaultParagraphFont">
     <w:name w:val="Default Paragraph Font"/>
     <w:uiPriority w:val="1"/>
+    <w:semiHidden/>
     <w:unhideWhenUsed/>
   </w:style>
   <w:style w:type="table" w:default="1" w:styleId="TableNormal">

--- a/362358302076_Shinta Yulistiana_Tugas Praktikum Interoperabilitas dengan JSON dan XML API.docx
+++ b/362358302076_Shinta Yulistiana_Tugas Praktikum Interoperabilitas dengan JSON dan XML API.docx
@@ -1551,6 +1551,267 @@
           <w:szCs w:val="24"/>
         </w:rPr>
       </w:pPr>
+      <w:r>
+        <w:rPr>
+          <w:rFonts w:ascii="Times New Roman" w:hAnsi="Times New Roman" w:cs="Times New Roman"/>
+          <w:b/>
+          <w:bCs/>
+          <w:sz w:val="24"/>
+          <w:szCs w:val="24"/>
+        </w:rPr>
+        <w:drawing>
+          <wp:inline distT="0" distB="0" distL="0" distR="0" wp14:anchorId="02504629" wp14:editId="25546230">
+            <wp:extent cx="4879818" cy="543343"/>
+            <wp:effectExtent l="0" t="0" r="0" b="9525"/>
+            <wp:docPr id="3" name="Picture 3"/>
+            <wp:cNvGraphicFramePr>
+              <a:graphicFrameLocks xmlns:a="http://schemas.openxmlformats.org/drawingml/2006/main" noChangeAspect="1"/>
+            </wp:cNvGraphicFramePr>
+            <a:graphic xmlns:a="http://schemas.openxmlformats.org/drawingml/2006/main">
+              <a:graphicData uri="http://schemas.openxmlformats.org/drawingml/2006/picture">
+                <pic:pic xmlns:pic="http://schemas.openxmlformats.org/drawingml/2006/picture">
+                  <pic:nvPicPr>
+                    <pic:cNvPr id="1" name=""/>
+                    <pic:cNvPicPr/>
+                  </pic:nvPicPr>
+                  <pic:blipFill>
+                    <a:blip r:embed="rId7"/>
+                    <a:stretch>
+                      <a:fillRect/>
+                    </a:stretch>
+                  </pic:blipFill>
+                  <pic:spPr>
+                    <a:xfrm>
+                      <a:off x="0" y="0"/>
+                      <a:ext cx="5022377" cy="559216"/>
+                    </a:xfrm>
+                    <a:prstGeom prst="rect">
+                      <a:avLst/>
+                    </a:prstGeom>
+                  </pic:spPr>
+                </pic:pic>
+              </a:graphicData>
+            </a:graphic>
+          </wp:inline>
+        </w:drawing>
+      </w:r>
+    </w:p>
+    <w:p>
+      <w:pPr>
+        <w:pStyle w:val="ListParagraph"/>
+        <w:spacing w:after="0" w:line="360" w:lineRule="auto"/>
+        <w:ind w:left="1440"/>
+        <w:rPr>
+          <w:rFonts w:ascii="Times New Roman" w:hAnsi="Times New Roman" w:cs="Times New Roman"/>
+          <w:b/>
+          <w:bCs/>
+          <w:sz w:val="24"/>
+          <w:szCs w:val="24"/>
+        </w:rPr>
+      </w:pPr>
+      <w:r>
+        <w:rPr>
+          <w:rFonts w:ascii="Times New Roman" w:hAnsi="Times New Roman" w:cs="Times New Roman"/>
+          <w:b/>
+          <w:bCs/>
+          <w:sz w:val="24"/>
+          <w:szCs w:val="24"/>
+        </w:rPr>
+        <w:lastRenderedPageBreak/>
+        <w:drawing>
+          <wp:inline distT="0" distB="0" distL="0" distR="0" wp14:anchorId="481ED19A" wp14:editId="69FDE3D6">
+            <wp:extent cx="4759184" cy="2498756"/>
+            <wp:effectExtent l="0" t="0" r="3810" b="0"/>
+            <wp:docPr id="6" name="Picture 6" descr="A screenshot of a computer&#10;&#10;Description automatically generated"/>
+            <wp:cNvGraphicFramePr>
+              <a:graphicFrameLocks xmlns:a="http://schemas.openxmlformats.org/drawingml/2006/main" noChangeAspect="1"/>
+            </wp:cNvGraphicFramePr>
+            <a:graphic xmlns:a="http://schemas.openxmlformats.org/drawingml/2006/main">
+              <a:graphicData uri="http://schemas.openxmlformats.org/drawingml/2006/picture">
+                <pic:pic xmlns:pic="http://schemas.openxmlformats.org/drawingml/2006/picture">
+                  <pic:nvPicPr>
+                    <pic:cNvPr id="6" name="Picture 6" descr="A screenshot of a computer&#10;&#10;Description automatically generated"/>
+                    <pic:cNvPicPr/>
+                  </pic:nvPicPr>
+                  <pic:blipFill>
+                    <a:blip r:embed="rId8"/>
+                    <a:stretch>
+                      <a:fillRect/>
+                    </a:stretch>
+                  </pic:blipFill>
+                  <pic:spPr>
+                    <a:xfrm>
+                      <a:off x="0" y="0"/>
+                      <a:ext cx="4762887" cy="2500700"/>
+                    </a:xfrm>
+                    <a:prstGeom prst="rect">
+                      <a:avLst/>
+                    </a:prstGeom>
+                  </pic:spPr>
+                </pic:pic>
+              </a:graphicData>
+            </a:graphic>
+          </wp:inline>
+        </w:drawing>
+      </w:r>
+    </w:p>
+    <w:p>
+      <w:pPr>
+        <w:pStyle w:val="ListParagraph"/>
+        <w:spacing w:after="0" w:line="360" w:lineRule="auto"/>
+        <w:ind w:left="1440"/>
+        <w:rPr>
+          <w:rFonts w:ascii="Times New Roman" w:hAnsi="Times New Roman" w:cs="Times New Roman"/>
+          <w:b/>
+          <w:bCs/>
+          <w:sz w:val="24"/>
+          <w:szCs w:val="24"/>
+        </w:rPr>
+      </w:pPr>
+      <w:r>
+        <w:rPr>
+          <w:rFonts w:ascii="Times New Roman" w:hAnsi="Times New Roman" w:cs="Times New Roman"/>
+          <w:b/>
+          <w:bCs/>
+          <w:sz w:val="24"/>
+          <w:szCs w:val="24"/>
+        </w:rPr>
+        <w:drawing>
+          <wp:inline distT="0" distB="0" distL="0" distR="0" wp14:anchorId="60EBFCF7" wp14:editId="6E0C8480">
+            <wp:extent cx="4758690" cy="2498497"/>
+            <wp:effectExtent l="0" t="0" r="3810" b="0"/>
+            <wp:docPr id="7" name="Picture 7" descr="A screenshot of a computer&#10;&#10;Description automatically generated"/>
+            <wp:cNvGraphicFramePr>
+              <a:graphicFrameLocks xmlns:a="http://schemas.openxmlformats.org/drawingml/2006/main" noChangeAspect="1"/>
+            </wp:cNvGraphicFramePr>
+            <a:graphic xmlns:a="http://schemas.openxmlformats.org/drawingml/2006/main">
+              <a:graphicData uri="http://schemas.openxmlformats.org/drawingml/2006/picture">
+                <pic:pic xmlns:pic="http://schemas.openxmlformats.org/drawingml/2006/picture">
+                  <pic:nvPicPr>
+                    <pic:cNvPr id="7" name="Picture 7" descr="A screenshot of a computer&#10;&#10;Description automatically generated"/>
+                    <pic:cNvPicPr/>
+                  </pic:nvPicPr>
+                  <pic:blipFill>
+                    <a:blip r:embed="rId9"/>
+                    <a:stretch>
+                      <a:fillRect/>
+                    </a:stretch>
+                  </pic:blipFill>
+                  <pic:spPr>
+                    <a:xfrm>
+                      <a:off x="0" y="0"/>
+                      <a:ext cx="4770733" cy="2504820"/>
+                    </a:xfrm>
+                    <a:prstGeom prst="rect">
+                      <a:avLst/>
+                    </a:prstGeom>
+                  </pic:spPr>
+                </pic:pic>
+              </a:graphicData>
+            </a:graphic>
+          </wp:inline>
+        </w:drawing>
+      </w:r>
+    </w:p>
+    <w:p>
+      <w:pPr>
+        <w:pStyle w:val="ListParagraph"/>
+        <w:spacing w:after="0" w:line="360" w:lineRule="auto"/>
+        <w:ind w:left="1440"/>
+        <w:rPr>
+          <w:rFonts w:ascii="Times New Roman" w:hAnsi="Times New Roman" w:cs="Times New Roman"/>
+          <w:b/>
+          <w:bCs/>
+          <w:sz w:val="24"/>
+          <w:szCs w:val="24"/>
+        </w:rPr>
+      </w:pPr>
+      <w:r>
+        <w:rPr>
+          <w:rFonts w:ascii="Times New Roman" w:hAnsi="Times New Roman" w:cs="Times New Roman"/>
+          <w:b/>
+          <w:bCs/>
+          <w:sz w:val="24"/>
+          <w:szCs w:val="24"/>
+        </w:rPr>
+        <w:drawing>
+          <wp:inline distT="0" distB="0" distL="0" distR="0" wp14:anchorId="3DEBFCF5" wp14:editId="3131F31F">
+            <wp:extent cx="4758690" cy="2498497"/>
+            <wp:effectExtent l="0" t="0" r="3810" b="0"/>
+            <wp:docPr id="8" name="Picture 8" descr="A screenshot of a computer&#10;&#10;Description automatically generated"/>
+            <wp:cNvGraphicFramePr>
+              <a:graphicFrameLocks xmlns:a="http://schemas.openxmlformats.org/drawingml/2006/main" noChangeAspect="1"/>
+            </wp:cNvGraphicFramePr>
+            <a:graphic xmlns:a="http://schemas.openxmlformats.org/drawingml/2006/main">
+              <a:graphicData uri="http://schemas.openxmlformats.org/drawingml/2006/picture">
+                <pic:pic xmlns:pic="http://schemas.openxmlformats.org/drawingml/2006/picture">
+                  <pic:nvPicPr>
+                    <pic:cNvPr id="8" name="Picture 8" descr="A screenshot of a computer&#10;&#10;Description automatically generated"/>
+                    <pic:cNvPicPr/>
+                  </pic:nvPicPr>
+                  <pic:blipFill>
+                    <a:blip r:embed="rId10"/>
+                    <a:stretch>
+                      <a:fillRect/>
+                    </a:stretch>
+                  </pic:blipFill>
+                  <pic:spPr>
+                    <a:xfrm>
+                      <a:off x="0" y="0"/>
+                      <a:ext cx="4775671" cy="2507412"/>
+                    </a:xfrm>
+                    <a:prstGeom prst="rect">
+                      <a:avLst/>
+                    </a:prstGeom>
+                  </pic:spPr>
+                </pic:pic>
+              </a:graphicData>
+            </a:graphic>
+          </wp:inline>
+        </w:drawing>
+      </w:r>
+    </w:p>
+    <w:p>
+      <w:pPr>
+        <w:pStyle w:val="ListParagraph"/>
+        <w:spacing w:after="0" w:line="360" w:lineRule="auto"/>
+        <w:ind w:left="1440"/>
+        <w:rPr>
+          <w:rFonts w:ascii="Times New Roman" w:hAnsi="Times New Roman" w:cs="Times New Roman"/>
+          <w:b/>
+          <w:bCs/>
+          <w:sz w:val="24"/>
+          <w:szCs w:val="24"/>
+        </w:rPr>
+      </w:pPr>
+    </w:p>
+    <w:p>
+      <w:pPr>
+        <w:pStyle w:val="ListParagraph"/>
+        <w:spacing w:after="0" w:line="360" w:lineRule="auto"/>
+        <w:ind w:left="1440"/>
+        <w:rPr>
+          <w:rFonts w:ascii="Times New Roman" w:hAnsi="Times New Roman" w:cs="Times New Roman"/>
+          <w:b/>
+          <w:bCs/>
+          <w:sz w:val="24"/>
+          <w:szCs w:val="24"/>
+        </w:rPr>
+      </w:pPr>
+    </w:p>
+    <w:p>
+      <w:pPr>
+        <w:pStyle w:val="ListParagraph"/>
+        <w:spacing w:after="0" w:line="360" w:lineRule="auto"/>
+        <w:ind w:left="1440"/>
+        <w:rPr>
+          <w:rFonts w:ascii="Times New Roman" w:hAnsi="Times New Roman" w:cs="Times New Roman"/>
+          <w:b/>
+          <w:bCs/>
+          <w:sz w:val="24"/>
+          <w:szCs w:val="24"/>
+        </w:rPr>
+      </w:pPr>
     </w:p>
     <w:p>
       <w:pPr>
@@ -1590,6 +1851,126 @@
         <w:lastRenderedPageBreak/>
         <w:t>XML</w:t>
       </w:r>
+    </w:p>
+    <w:p>
+      <w:pPr>
+        <w:pStyle w:val="ListParagraph"/>
+        <w:spacing w:after="0" w:line="360" w:lineRule="auto"/>
+        <w:ind w:left="1440"/>
+        <w:rPr>
+          <w:rFonts w:ascii="Times New Roman" w:hAnsi="Times New Roman" w:cs="Times New Roman"/>
+          <w:sz w:val="24"/>
+          <w:szCs w:val="24"/>
+        </w:rPr>
+      </w:pPr>
+      <w:r>
+        <w:rPr>
+          <w:rFonts w:ascii="Times New Roman" w:hAnsi="Times New Roman" w:cs="Times New Roman"/>
+          <w:sz w:val="24"/>
+          <w:szCs w:val="24"/>
+        </w:rPr>
+        <w:drawing>
+          <wp:inline distT="0" distB="0" distL="0" distR="0" wp14:anchorId="021E0708" wp14:editId="3EE5DE31">
+            <wp:extent cx="4742442" cy="4979406"/>
+            <wp:effectExtent l="0" t="0" r="1270" b="0"/>
+            <wp:docPr id="4" name="Picture 4" descr="A screenshot of a computer program&#10;&#10;Description automatically generated"/>
+            <wp:cNvGraphicFramePr>
+              <a:graphicFrameLocks xmlns:a="http://schemas.openxmlformats.org/drawingml/2006/main" noChangeAspect="1"/>
+            </wp:cNvGraphicFramePr>
+            <a:graphic xmlns:a="http://schemas.openxmlformats.org/drawingml/2006/main">
+              <a:graphicData uri="http://schemas.openxmlformats.org/drawingml/2006/picture">
+                <pic:pic xmlns:pic="http://schemas.openxmlformats.org/drawingml/2006/picture">
+                  <pic:nvPicPr>
+                    <pic:cNvPr id="4" name="Picture 4" descr="A screenshot of a computer program&#10;&#10;Description automatically generated"/>
+                    <pic:cNvPicPr/>
+                  </pic:nvPicPr>
+                  <pic:blipFill>
+                    <a:blip r:embed="rId11"/>
+                    <a:stretch>
+                      <a:fillRect/>
+                    </a:stretch>
+                  </pic:blipFill>
+                  <pic:spPr>
+                    <a:xfrm>
+                      <a:off x="0" y="0"/>
+                      <a:ext cx="4746092" cy="4983238"/>
+                    </a:xfrm>
+                    <a:prstGeom prst="rect">
+                      <a:avLst/>
+                    </a:prstGeom>
+                  </pic:spPr>
+                </pic:pic>
+              </a:graphicData>
+            </a:graphic>
+          </wp:inline>
+        </w:drawing>
+      </w:r>
+    </w:p>
+    <w:p>
+      <w:pPr>
+        <w:pStyle w:val="ListParagraph"/>
+        <w:spacing w:after="0" w:line="360" w:lineRule="auto"/>
+        <w:ind w:left="1440"/>
+        <w:rPr>
+          <w:rFonts w:ascii="Times New Roman" w:hAnsi="Times New Roman" w:cs="Times New Roman"/>
+          <w:sz w:val="24"/>
+          <w:szCs w:val="24"/>
+        </w:rPr>
+      </w:pPr>
+      <w:r>
+        <w:rPr>
+          <w:rFonts w:ascii="Times New Roman" w:hAnsi="Times New Roman" w:cs="Times New Roman"/>
+          <w:sz w:val="24"/>
+          <w:szCs w:val="24"/>
+        </w:rPr>
+        <w:drawing>
+          <wp:inline distT="0" distB="0" distL="0" distR="0" wp14:anchorId="42A8EC18" wp14:editId="118B6A74">
+            <wp:extent cx="4742180" cy="1427488"/>
+            <wp:effectExtent l="0" t="0" r="1270" b="1270"/>
+            <wp:docPr id="5" name="Picture 5" descr="A screenshot of a computer&#10;&#10;Description automatically generated"/>
+            <wp:cNvGraphicFramePr>
+              <a:graphicFrameLocks xmlns:a="http://schemas.openxmlformats.org/drawingml/2006/main" noChangeAspect="1"/>
+            </wp:cNvGraphicFramePr>
+            <a:graphic xmlns:a="http://schemas.openxmlformats.org/drawingml/2006/main">
+              <a:graphicData uri="http://schemas.openxmlformats.org/drawingml/2006/picture">
+                <pic:pic xmlns:pic="http://schemas.openxmlformats.org/drawingml/2006/picture">
+                  <pic:nvPicPr>
+                    <pic:cNvPr id="5" name="Picture 5" descr="A screenshot of a computer&#10;&#10;Description automatically generated"/>
+                    <pic:cNvPicPr/>
+                  </pic:nvPicPr>
+                  <pic:blipFill>
+                    <a:blip r:embed="rId12"/>
+                    <a:stretch>
+                      <a:fillRect/>
+                    </a:stretch>
+                  </pic:blipFill>
+                  <pic:spPr>
+                    <a:xfrm>
+                      <a:off x="0" y="0"/>
+                      <a:ext cx="4768152" cy="1435306"/>
+                    </a:xfrm>
+                    <a:prstGeom prst="rect">
+                      <a:avLst/>
+                    </a:prstGeom>
+                  </pic:spPr>
+                </pic:pic>
+              </a:graphicData>
+            </a:graphic>
+          </wp:inline>
+        </w:drawing>
+      </w:r>
+    </w:p>
+    <w:p>
+      <w:pPr>
+        <w:pStyle w:val="ListParagraph"/>
+        <w:spacing w:after="0" w:line="360" w:lineRule="auto"/>
+        <w:ind w:left="1440"/>
+        <w:rPr>
+          <w:rFonts w:ascii="Times New Roman" w:hAnsi="Times New Roman" w:cs="Times New Roman"/>
+          <w:sz w:val="24"/>
+          <w:szCs w:val="24"/>
+        </w:rPr>
+      </w:pPr>
     </w:p>
     <w:p>
       <w:pPr>

--- a/362358302076_Shinta Yulistiana_Tugas Praktikum Interoperabilitas dengan JSON dan XML API.docx
+++ b/362358302076_Shinta Yulistiana_Tugas Praktikum Interoperabilitas dengan JSON dan XML API.docx
@@ -1556,6 +1556,7 @@
           <w:rFonts w:ascii="Times New Roman" w:hAnsi="Times New Roman" w:cs="Times New Roman"/>
           <w:b/>
           <w:bCs/>
+          <w:noProof/>
           <w:sz w:val="24"/>
           <w:szCs w:val="24"/>
         </w:rPr>
@@ -1614,6 +1615,7 @@
           <w:rFonts w:ascii="Times New Roman" w:hAnsi="Times New Roman" w:cs="Times New Roman"/>
           <w:b/>
           <w:bCs/>
+          <w:noProof/>
           <w:sz w:val="24"/>
           <w:szCs w:val="24"/>
         </w:rPr>
@@ -1673,6 +1675,7 @@
           <w:rFonts w:ascii="Times New Roman" w:hAnsi="Times New Roman" w:cs="Times New Roman"/>
           <w:b/>
           <w:bCs/>
+          <w:noProof/>
           <w:sz w:val="24"/>
           <w:szCs w:val="24"/>
         </w:rPr>
@@ -1731,6 +1734,7 @@
           <w:rFonts w:ascii="Times New Roman" w:hAnsi="Times New Roman" w:cs="Times New Roman"/>
           <w:b/>
           <w:bCs/>
+          <w:noProof/>
           <w:sz w:val="24"/>
           <w:szCs w:val="24"/>
         </w:rPr>
@@ -1866,6 +1870,7 @@
       <w:r>
         <w:rPr>
           <w:rFonts w:ascii="Times New Roman" w:hAnsi="Times New Roman" w:cs="Times New Roman"/>
+          <w:noProof/>
           <w:sz w:val="24"/>
           <w:szCs w:val="24"/>
         </w:rPr>
@@ -1920,6 +1925,7 @@
       <w:r>
         <w:rPr>
           <w:rFonts w:ascii="Times New Roman" w:hAnsi="Times New Roman" w:cs="Times New Roman"/>
+          <w:noProof/>
           <w:sz w:val="24"/>
           <w:szCs w:val="24"/>
         </w:rPr>
@@ -1959,6 +1965,316 @@
           </wp:inline>
         </w:drawing>
       </w:r>
+    </w:p>
+    <w:p>
+      <w:pPr>
+        <w:pStyle w:val="ListParagraph"/>
+        <w:spacing w:after="0" w:line="360" w:lineRule="auto"/>
+        <w:ind w:left="1440"/>
+        <w:rPr>
+          <w:rFonts w:ascii="Times New Roman" w:hAnsi="Times New Roman" w:cs="Times New Roman"/>
+          <w:sz w:val="24"/>
+          <w:szCs w:val="24"/>
+        </w:rPr>
+      </w:pPr>
+    </w:p>
+    <w:p>
+      <w:pPr>
+        <w:pStyle w:val="ListParagraph"/>
+        <w:spacing w:after="0" w:line="360" w:lineRule="auto"/>
+        <w:ind w:left="1440"/>
+        <w:rPr>
+          <w:rFonts w:ascii="Times New Roman" w:hAnsi="Times New Roman" w:cs="Times New Roman"/>
+          <w:sz w:val="24"/>
+          <w:szCs w:val="24"/>
+        </w:rPr>
+      </w:pPr>
+      <w:r>
+        <w:rPr>
+          <w:rFonts w:ascii="Times New Roman" w:hAnsi="Times New Roman" w:cs="Times New Roman"/>
+          <w:noProof/>
+          <w:sz w:val="24"/>
+          <w:szCs w:val="24"/>
+        </w:rPr>
+        <w:lastRenderedPageBreak/>
+        <w:drawing>
+          <wp:inline distT="0" distB="0" distL="0" distR="0" wp14:anchorId="370620E1" wp14:editId="7FE1AF65">
+            <wp:extent cx="4789283" cy="2515556"/>
+            <wp:effectExtent l="0" t="0" r="0" b="0"/>
+            <wp:docPr id="12" name="Picture 12"/>
+            <wp:cNvGraphicFramePr>
+              <a:graphicFrameLocks xmlns:a="http://schemas.openxmlformats.org/drawingml/2006/main" noChangeAspect="1"/>
+            </wp:cNvGraphicFramePr>
+            <a:graphic xmlns:a="http://schemas.openxmlformats.org/drawingml/2006/main">
+              <a:graphicData uri="http://schemas.openxmlformats.org/drawingml/2006/picture">
+                <pic:pic xmlns:pic="http://schemas.openxmlformats.org/drawingml/2006/picture">
+                  <pic:nvPicPr>
+                    <pic:cNvPr id="0" name="Picture 5"/>
+                    <pic:cNvPicPr>
+                      <a:picLocks noChangeAspect="1" noChangeArrowheads="1"/>
+                    </pic:cNvPicPr>
+                  </pic:nvPicPr>
+                  <pic:blipFill>
+                    <a:blip r:embed="rId13" cstate="print">
+                      <a:extLst>
+                        <a:ext uri="{28A0092B-C50C-407E-A947-70E740481C1C}">
+                          <a14:useLocalDpi xmlns:a14="http://schemas.microsoft.com/office/drawing/2010/main" val="0"/>
+                        </a:ext>
+                      </a:extLst>
+                    </a:blip>
+                    <a:srcRect/>
+                    <a:stretch>
+                      <a:fillRect/>
+                    </a:stretch>
+                  </pic:blipFill>
+                  <pic:spPr bwMode="auto">
+                    <a:xfrm>
+                      <a:off x="0" y="0"/>
+                      <a:ext cx="4805992" cy="2524332"/>
+                    </a:xfrm>
+                    <a:prstGeom prst="rect">
+                      <a:avLst/>
+                    </a:prstGeom>
+                    <a:noFill/>
+                    <a:ln>
+                      <a:noFill/>
+                    </a:ln>
+                  </pic:spPr>
+                </pic:pic>
+              </a:graphicData>
+            </a:graphic>
+          </wp:inline>
+        </w:drawing>
+      </w:r>
+      <w:r>
+        <w:rPr>
+          <w:rFonts w:ascii="Times New Roman" w:hAnsi="Times New Roman" w:cs="Times New Roman"/>
+          <w:noProof/>
+          <w:sz w:val="24"/>
+          <w:szCs w:val="24"/>
+        </w:rPr>
+        <w:drawing>
+          <wp:inline distT="0" distB="0" distL="0" distR="0" wp14:anchorId="22EAA0B1" wp14:editId="179CCF26">
+            <wp:extent cx="4789170" cy="2515497"/>
+            <wp:effectExtent l="0" t="0" r="0" b="0"/>
+            <wp:docPr id="14" name="Picture 14"/>
+            <wp:cNvGraphicFramePr>
+              <a:graphicFrameLocks xmlns:a="http://schemas.openxmlformats.org/drawingml/2006/main" noChangeAspect="1"/>
+            </wp:cNvGraphicFramePr>
+            <a:graphic xmlns:a="http://schemas.openxmlformats.org/drawingml/2006/main">
+              <a:graphicData uri="http://schemas.openxmlformats.org/drawingml/2006/picture">
+                <pic:pic xmlns:pic="http://schemas.openxmlformats.org/drawingml/2006/picture">
+                  <pic:nvPicPr>
+                    <pic:cNvPr id="0" name="Picture 6"/>
+                    <pic:cNvPicPr>
+                      <a:picLocks noChangeAspect="1" noChangeArrowheads="1"/>
+                    </pic:cNvPicPr>
+                  </pic:nvPicPr>
+                  <pic:blipFill>
+                    <a:blip r:embed="rId14" cstate="print">
+                      <a:extLst>
+                        <a:ext uri="{28A0092B-C50C-407E-A947-70E740481C1C}">
+                          <a14:useLocalDpi xmlns:a14="http://schemas.microsoft.com/office/drawing/2010/main" val="0"/>
+                        </a:ext>
+                      </a:extLst>
+                    </a:blip>
+                    <a:srcRect/>
+                    <a:stretch>
+                      <a:fillRect/>
+                    </a:stretch>
+                  </pic:blipFill>
+                  <pic:spPr bwMode="auto">
+                    <a:xfrm>
+                      <a:off x="0" y="0"/>
+                      <a:ext cx="4803266" cy="2522901"/>
+                    </a:xfrm>
+                    <a:prstGeom prst="rect">
+                      <a:avLst/>
+                    </a:prstGeom>
+                    <a:noFill/>
+                    <a:ln>
+                      <a:noFill/>
+                    </a:ln>
+                  </pic:spPr>
+                </pic:pic>
+              </a:graphicData>
+            </a:graphic>
+          </wp:inline>
+        </w:drawing>
+      </w:r>
+    </w:p>
+    <w:p>
+      <w:pPr>
+        <w:pStyle w:val="ListParagraph"/>
+        <w:spacing w:after="0" w:line="360" w:lineRule="auto"/>
+        <w:ind w:left="1440"/>
+        <w:rPr>
+          <w:rFonts w:ascii="Times New Roman" w:hAnsi="Times New Roman" w:cs="Times New Roman"/>
+          <w:sz w:val="24"/>
+          <w:szCs w:val="24"/>
+        </w:rPr>
+      </w:pPr>
+      <w:r>
+        <w:rPr>
+          <w:rFonts w:ascii="Times New Roman" w:hAnsi="Times New Roman" w:cs="Times New Roman"/>
+          <w:noProof/>
+          <w:sz w:val="24"/>
+          <w:szCs w:val="24"/>
+        </w:rPr>
+        <w:drawing>
+          <wp:inline distT="0" distB="0" distL="0" distR="0" wp14:anchorId="515B599E" wp14:editId="6BA7DE41">
+            <wp:extent cx="4789170" cy="2515495"/>
+            <wp:effectExtent l="0" t="0" r="0" b="0"/>
+            <wp:docPr id="15" name="Picture 15" descr="A screenshot of a computer&#10;&#10;Description automatically generated"/>
+            <wp:cNvGraphicFramePr>
+              <a:graphicFrameLocks xmlns:a="http://schemas.openxmlformats.org/drawingml/2006/main" noChangeAspect="1"/>
+            </wp:cNvGraphicFramePr>
+            <a:graphic xmlns:a="http://schemas.openxmlformats.org/drawingml/2006/main">
+              <a:graphicData uri="http://schemas.openxmlformats.org/drawingml/2006/picture">
+                <pic:pic xmlns:pic="http://schemas.openxmlformats.org/drawingml/2006/picture">
+                  <pic:nvPicPr>
+                    <pic:cNvPr id="15" name="Picture 15" descr="A screenshot of a computer&#10;&#10;Description automatically generated"/>
+                    <pic:cNvPicPr>
+                      <a:picLocks noChangeAspect="1" noChangeArrowheads="1"/>
+                    </pic:cNvPicPr>
+                  </pic:nvPicPr>
+                  <pic:blipFill>
+                    <a:blip r:embed="rId15" cstate="print">
+                      <a:extLst>
+                        <a:ext uri="{28A0092B-C50C-407E-A947-70E740481C1C}">
+                          <a14:useLocalDpi xmlns:a14="http://schemas.microsoft.com/office/drawing/2010/main" val="0"/>
+                        </a:ext>
+                      </a:extLst>
+                    </a:blip>
+                    <a:srcRect/>
+                    <a:stretch>
+                      <a:fillRect/>
+                    </a:stretch>
+                  </pic:blipFill>
+                  <pic:spPr bwMode="auto">
+                    <a:xfrm>
+                      <a:off x="0" y="0"/>
+                      <a:ext cx="4821488" cy="2532470"/>
+                    </a:xfrm>
+                    <a:prstGeom prst="rect">
+                      <a:avLst/>
+                    </a:prstGeom>
+                    <a:noFill/>
+                    <a:ln>
+                      <a:noFill/>
+                    </a:ln>
+                  </pic:spPr>
+                </pic:pic>
+              </a:graphicData>
+            </a:graphic>
+          </wp:inline>
+        </w:drawing>
+      </w:r>
+    </w:p>
+    <w:p>
+      <w:pPr>
+        <w:pStyle w:val="ListParagraph"/>
+        <w:spacing w:after="0" w:line="360" w:lineRule="auto"/>
+        <w:ind w:left="1440"/>
+        <w:rPr>
+          <w:rFonts w:ascii="Times New Roman" w:hAnsi="Times New Roman" w:cs="Times New Roman"/>
+          <w:sz w:val="24"/>
+          <w:szCs w:val="24"/>
+        </w:rPr>
+      </w:pPr>
+      <w:r>
+        <w:rPr>
+          <w:rFonts w:ascii="Times New Roman" w:hAnsi="Times New Roman" w:cs="Times New Roman"/>
+          <w:noProof/>
+          <w:sz w:val="24"/>
+          <w:szCs w:val="24"/>
+        </w:rPr>
+        <w:lastRenderedPageBreak/>
+        <w:drawing>
+          <wp:inline distT="0" distB="0" distL="0" distR="0" wp14:anchorId="749B2029" wp14:editId="58CC84CC">
+            <wp:extent cx="4825497" cy="2534577"/>
+            <wp:effectExtent l="0" t="0" r="0" b="0"/>
+            <wp:docPr id="16" name="Picture 16"/>
+            <wp:cNvGraphicFramePr>
+              <a:graphicFrameLocks xmlns:a="http://schemas.openxmlformats.org/drawingml/2006/main" noChangeAspect="1"/>
+            </wp:cNvGraphicFramePr>
+            <a:graphic xmlns:a="http://schemas.openxmlformats.org/drawingml/2006/main">
+              <a:graphicData uri="http://schemas.openxmlformats.org/drawingml/2006/picture">
+                <pic:pic xmlns:pic="http://schemas.openxmlformats.org/drawingml/2006/picture">
+                  <pic:nvPicPr>
+                    <pic:cNvPr id="0" name="Picture 8"/>
+                    <pic:cNvPicPr>
+                      <a:picLocks noChangeAspect="1" noChangeArrowheads="1"/>
+                    </pic:cNvPicPr>
+                  </pic:nvPicPr>
+                  <pic:blipFill>
+                    <a:blip r:embed="rId16" cstate="print">
+                      <a:extLst>
+                        <a:ext uri="{28A0092B-C50C-407E-A947-70E740481C1C}">
+                          <a14:useLocalDpi xmlns:a14="http://schemas.microsoft.com/office/drawing/2010/main" val="0"/>
+                        </a:ext>
+                      </a:extLst>
+                    </a:blip>
+                    <a:srcRect/>
+                    <a:stretch>
+                      <a:fillRect/>
+                    </a:stretch>
+                  </pic:blipFill>
+                  <pic:spPr bwMode="auto">
+                    <a:xfrm>
+                      <a:off x="0" y="0"/>
+                      <a:ext cx="4832774" cy="2538399"/>
+                    </a:xfrm>
+                    <a:prstGeom prst="rect">
+                      <a:avLst/>
+                    </a:prstGeom>
+                    <a:noFill/>
+                    <a:ln>
+                      <a:noFill/>
+                    </a:ln>
+                  </pic:spPr>
+                </pic:pic>
+              </a:graphicData>
+            </a:graphic>
+          </wp:inline>
+        </w:drawing>
+      </w:r>
+    </w:p>
+    <w:p>
+      <w:pPr>
+        <w:pStyle w:val="ListParagraph"/>
+        <w:spacing w:after="0" w:line="360" w:lineRule="auto"/>
+        <w:ind w:left="1440"/>
+        <w:rPr>
+          <w:rFonts w:ascii="Times New Roman" w:hAnsi="Times New Roman" w:cs="Times New Roman"/>
+          <w:sz w:val="24"/>
+          <w:szCs w:val="24"/>
+        </w:rPr>
+      </w:pPr>
+    </w:p>
+    <w:p>
+      <w:pPr>
+        <w:pStyle w:val="ListParagraph"/>
+        <w:spacing w:after="0" w:line="360" w:lineRule="auto"/>
+        <w:ind w:left="1440"/>
+        <w:rPr>
+          <w:rFonts w:ascii="Times New Roman" w:hAnsi="Times New Roman" w:cs="Times New Roman"/>
+          <w:sz w:val="24"/>
+          <w:szCs w:val="24"/>
+        </w:rPr>
+      </w:pPr>
+    </w:p>
+    <w:p>
+      <w:pPr>
+        <w:pStyle w:val="ListParagraph"/>
+        <w:spacing w:after="0" w:line="360" w:lineRule="auto"/>
+        <w:ind w:left="1440"/>
+        <w:rPr>
+          <w:rFonts w:ascii="Times New Roman" w:hAnsi="Times New Roman" w:cs="Times New Roman"/>
+          <w:sz w:val="24"/>
+          <w:szCs w:val="24"/>
+        </w:rPr>
+      </w:pPr>
     </w:p>
     <w:p>
       <w:pPr>
